--- a/khusnutdinova/kursovaya_hungarian/Kursovaya_khusnutdinova.docx
+++ b/khusnutdinova/kursovaya_hungarian/Kursovaya_khusnutdinova.docx
@@ -331,7 +331,42 @@
           <w:rFonts w:cs="Times New Roman"/>
           <w:szCs w:val="28"/>
         </w:rPr>
-        <w:t xml:space="preserve"> М. С. Ананьевский</w:t>
+        <w:t xml:space="preserve"> </w:t>
+      </w:r>
+      <w:r>
+        <w:rPr>
+          <w:rFonts w:cs="Times New Roman"/>
+          <w:szCs w:val="28"/>
+        </w:rPr>
+        <w:t>Е</w:t>
+      </w:r>
+      <w:r>
+        <w:rPr>
+          <w:rFonts w:cs="Times New Roman"/>
+          <w:szCs w:val="28"/>
+        </w:rPr>
+        <w:t xml:space="preserve">. </w:t>
+      </w:r>
+      <w:r>
+        <w:rPr>
+          <w:rFonts w:cs="Times New Roman"/>
+          <w:szCs w:val="28"/>
+        </w:rPr>
+        <w:t>М</w:t>
+      </w:r>
+      <w:r>
+        <w:rPr>
+          <w:rFonts w:cs="Times New Roman"/>
+          <w:szCs w:val="28"/>
+        </w:rPr>
+        <w:t xml:space="preserve">. </w:t>
+      </w:r>
+      <w:r>
+        <w:rPr>
+          <w:rFonts w:cs="Times New Roman"/>
+          <w:szCs w:val="28"/>
+        </w:rPr>
+        <w:t>Кузнецова</w:t>
       </w:r>
     </w:p>
     <w:p>
